--- a/AIMLDL/Practicas/AIMLDL Practicas 01 y 02.docx
+++ b/AIMLDL/Practicas/AIMLDL Practicas 01 y 02.docx
@@ -70,15 +70,13 @@
           <w:rFonts w:ascii="Arial" w:hAnsi="Arial" w:cs="Arial"/>
           <w:sz w:val="24"/>
           <w:szCs w:val="24"/>
-          <w:lang w:val="es-419"/>
-        </w:rPr>
-      </w:pPr>
-      <w:r>
-        <w:rPr>
-          <w:rFonts w:ascii="Arial" w:hAnsi="Arial" w:cs="Arial"/>
-          <w:sz w:val="24"/>
-          <w:szCs w:val="24"/>
-          <w:lang w:val="es-419"/>
+        </w:rPr>
+      </w:pPr>
+      <w:r>
+        <w:rPr>
+          <w:rFonts w:ascii="Arial" w:hAnsi="Arial" w:cs="Arial"/>
+          <w:sz w:val="24"/>
+          <w:szCs w:val="24"/>
         </w:rPr>
         <w:t>NOMBRE:</w:t>
       </w:r>
@@ -164,6 +162,8 @@
         <w:spacing w:after="120"/>
         <w:rPr>
           <w:rFonts w:ascii="Arial" w:hAnsi="Arial" w:cs="Arial"/>
+          <w:b/>
+          <w:bCs/>
           <w:sz w:val="24"/>
           <w:szCs w:val="24"/>
           <w:lang w:val="es-419"/>
@@ -194,7 +194,36 @@
           <w:szCs w:val="24"/>
           <w:lang w:val="es-419"/>
         </w:rPr>
-        <w:t xml:space="preserve">Utilice una semilla de . </w:t>
+        <w:t xml:space="preserve">Utilice una semilla </w:t>
+      </w:r>
+      <w:r>
+        <w:rPr>
+          <w:rFonts w:ascii="Arial" w:hAnsi="Arial" w:cs="Arial"/>
+          <w:sz w:val="24"/>
+          <w:szCs w:val="24"/>
+          <w:lang w:val="es-419"/>
+        </w:rPr>
+        <w:t>igual a</w:t>
+      </w:r>
+      <w:r>
+        <w:rPr>
+          <w:rFonts w:ascii="Arial" w:hAnsi="Arial" w:cs="Arial"/>
+          <w:sz w:val="24"/>
+          <w:szCs w:val="24"/>
+          <w:lang w:val="es-419"/>
+        </w:rPr>
+        <w:t xml:space="preserve"> </w:t>
+      </w:r>
+      <w:r>
+        <w:rPr>
+          <w:rFonts w:ascii="Arial" w:hAnsi="Arial" w:cs="Arial"/>
+          <w:b/>
+          <w:bCs/>
+          <w:sz w:val="24"/>
+          <w:szCs w:val="24"/>
+          <w:lang w:val="es-419"/>
+        </w:rPr>
+        <w:t>248.</w:t>
       </w:r>
     </w:p>
     <w:p>
@@ -202,6 +231,18 @@
         <w:spacing w:after="120"/>
         <w:rPr>
           <w:rFonts w:ascii="Arial" w:hAnsi="Arial" w:cs="Arial"/>
+          <w:sz w:val="24"/>
+          <w:szCs w:val="24"/>
+          <w:lang w:val="es-419"/>
+        </w:rPr>
+      </w:pPr>
+    </w:p>
+    <w:p>
+      <w:pPr>
+        <w:spacing w:after="120"/>
+        <w:jc w:val="center"/>
+        <w:rPr>
+          <w:rFonts w:ascii="Arial" w:hAnsi="Arial" w:cs="Arial"/>
           <w:b/>
           <w:bCs/>
           <w:sz w:val="24"/>
@@ -209,13 +250,23 @@
           <w:lang w:val="es-419"/>
         </w:rPr>
       </w:pPr>
+      <w:r>
+        <w:rPr>
+          <w:rFonts w:ascii="Arial" w:hAnsi="Arial" w:cs="Arial"/>
+          <w:b/>
+          <w:bCs/>
+          <w:sz w:val="24"/>
+          <w:szCs w:val="24"/>
+          <w:lang w:val="es-419"/>
+        </w:rPr>
+        <w:t>PRACTICA 1</w:t>
+      </w:r>
     </w:p>
     <w:p>
       <w:pPr>
         <w:spacing w:after="120"/>
-        <w:jc w:val="center"/>
-        <w:rPr>
-          <w:rFonts w:ascii="Arial" w:hAnsi="Arial" w:cs="Arial"/>
+        <w:rPr>
+          <w:rFonts w:ascii="Arial" w:eastAsiaTheme="minorEastAsia" w:hAnsi="Arial" w:cs="Arial"/>
           <w:b/>
           <w:bCs/>
           <w:sz w:val="24"/>
@@ -225,32 +276,29 @@
       </w:pPr>
       <w:r>
         <w:rPr>
-          <w:rFonts w:ascii="Arial" w:hAnsi="Arial" w:cs="Arial"/>
+          <w:rFonts w:ascii="Arial" w:eastAsiaTheme="minorEastAsia" w:hAnsi="Arial" w:cs="Arial"/>
           <w:b/>
           <w:bCs/>
           <w:sz w:val="24"/>
           <w:szCs w:val="24"/>
           <w:lang w:val="es-419"/>
         </w:rPr>
-        <w:t>PRACTICA 1</w:t>
-      </w:r>
-    </w:p>
-    <w:p>
-      <w:pPr>
-        <w:spacing w:after="120"/>
-        <w:rPr>
-          <w:rFonts w:ascii="Arial" w:hAnsi="Arial" w:cs="Arial"/>
+        <w:t xml:space="preserve">Ajuste los </w:t>
+      </w:r>
+      <w:proofErr w:type="spellStart"/>
+      <w:r>
+        <w:rPr>
+          <w:rFonts w:ascii="Arial" w:eastAsiaTheme="minorEastAsia" w:hAnsi="Arial" w:cs="Arial"/>
           <w:b/>
           <w:bCs/>
           <w:sz w:val="24"/>
           <w:szCs w:val="24"/>
           <w:lang w:val="es-419"/>
         </w:rPr>
-      </w:pPr>
-    </w:p>
-    <w:p>
-      <w:pPr>
-        <w:spacing w:after="120"/>
+        <w:t>hiperparametros</w:t>
+      </w:r>
+      <w:proofErr w:type="spellEnd"/>
+      <w:r>
         <w:rPr>
           <w:rFonts w:ascii="Arial" w:eastAsiaTheme="minorEastAsia" w:hAnsi="Arial" w:cs="Arial"/>
           <w:b/>
@@ -259,7 +307,9 @@
           <w:szCs w:val="24"/>
           <w:lang w:val="es-419"/>
         </w:rPr>
-      </w:pPr>
+        <w:t xml:space="preserve"> del modelo de machine </w:t>
+      </w:r>
+      <w:proofErr w:type="spellStart"/>
       <w:r>
         <w:rPr>
           <w:rFonts w:ascii="Arial" w:eastAsiaTheme="minorEastAsia" w:hAnsi="Arial" w:cs="Arial"/>
@@ -269,8 +319,33 @@
           <w:szCs w:val="24"/>
           <w:lang w:val="es-419"/>
         </w:rPr>
-        <w:t>Ajuste los hiperparametros del modelo de machine learning prophet</w:t>
-      </w:r>
+        <w:t>learning</w:t>
+      </w:r>
+      <w:proofErr w:type="spellEnd"/>
+      <w:r>
+        <w:rPr>
+          <w:rFonts w:ascii="Arial" w:eastAsiaTheme="minorEastAsia" w:hAnsi="Arial" w:cs="Arial"/>
+          <w:b/>
+          <w:bCs/>
+          <w:sz w:val="24"/>
+          <w:szCs w:val="24"/>
+          <w:lang w:val="es-419"/>
+        </w:rPr>
+        <w:t xml:space="preserve"> </w:t>
+      </w:r>
+      <w:proofErr w:type="spellStart"/>
+      <w:r>
+        <w:rPr>
+          <w:rFonts w:ascii="Arial" w:eastAsiaTheme="minorEastAsia" w:hAnsi="Arial" w:cs="Arial"/>
+          <w:b/>
+          <w:bCs/>
+          <w:sz w:val="24"/>
+          <w:szCs w:val="24"/>
+          <w:lang w:val="es-419"/>
+        </w:rPr>
+        <w:t>prophet</w:t>
+      </w:r>
+      <w:proofErr w:type="spellEnd"/>
       <w:r>
         <w:rPr>
           <w:rFonts w:ascii="Arial" w:eastAsiaTheme="minorEastAsia" w:hAnsi="Arial" w:cs="Arial"/>
@@ -352,25 +427,27 @@
           <w:szCs w:val="24"/>
           <w:lang w:val="es-419"/>
         </w:rPr>
-        <w:t>para dejar como hold-out los datos de 2024 y entrenar el modelo con datos hasta 2023 (</w:t>
-      </w:r>
-      <w:r>
-        <w:rPr>
-          <w:rFonts w:ascii="Arial" w:eastAsiaTheme="minorEastAsia" w:hAnsi="Arial" w:cs="Arial"/>
-          <w:sz w:val="24"/>
-          <w:szCs w:val="24"/>
-          <w:lang w:val="es-419"/>
-        </w:rPr>
-        <w:t>2.</w:t>
-      </w:r>
-      <w:r>
-        <w:rPr>
-          <w:rFonts w:ascii="Arial" w:eastAsiaTheme="minorEastAsia" w:hAnsi="Arial" w:cs="Arial"/>
-          <w:sz w:val="24"/>
-          <w:szCs w:val="24"/>
-          <w:lang w:val="es-419"/>
-        </w:rPr>
-        <w:t>5 puntos)</w:t>
+        <w:t xml:space="preserve">para dejar como </w:t>
+      </w:r>
+      <w:proofErr w:type="spellStart"/>
+      <w:r>
+        <w:rPr>
+          <w:rFonts w:ascii="Arial" w:eastAsiaTheme="minorEastAsia" w:hAnsi="Arial" w:cs="Arial"/>
+          <w:sz w:val="24"/>
+          <w:szCs w:val="24"/>
+          <w:lang w:val="es-419"/>
+        </w:rPr>
+        <w:t>hold-out</w:t>
+      </w:r>
+      <w:proofErr w:type="spellEnd"/>
+      <w:r>
+        <w:rPr>
+          <w:rFonts w:ascii="Arial" w:eastAsiaTheme="minorEastAsia" w:hAnsi="Arial" w:cs="Arial"/>
+          <w:sz w:val="24"/>
+          <w:szCs w:val="24"/>
+          <w:lang w:val="es-419"/>
+        </w:rPr>
+        <w:t xml:space="preserve"> los datos de 2024 y entrenar el modelo con datos hasta 2023 (5 puntos)</w:t>
       </w:r>
     </w:p>
     <w:p>
@@ -395,7 +472,47 @@
           <w:szCs w:val="24"/>
           <w:lang w:val="es-419"/>
         </w:rPr>
-        <w:t>Entrene dos modelos prophet con los siguientes hiperparametros (5 puntos):</w:t>
+        <w:t xml:space="preserve">Entrene dos modelos </w:t>
+      </w:r>
+      <w:proofErr w:type="spellStart"/>
+      <w:r>
+        <w:rPr>
+          <w:rFonts w:ascii="Arial" w:eastAsiaTheme="minorEastAsia" w:hAnsi="Arial" w:cs="Arial"/>
+          <w:sz w:val="24"/>
+          <w:szCs w:val="24"/>
+          <w:lang w:val="es-419"/>
+        </w:rPr>
+        <w:t>prophet</w:t>
+      </w:r>
+      <w:proofErr w:type="spellEnd"/>
+      <w:r>
+        <w:rPr>
+          <w:rFonts w:ascii="Arial" w:eastAsiaTheme="minorEastAsia" w:hAnsi="Arial" w:cs="Arial"/>
+          <w:sz w:val="24"/>
+          <w:szCs w:val="24"/>
+          <w:lang w:val="es-419"/>
+        </w:rPr>
+        <w:t xml:space="preserve"> con los siguientes </w:t>
+      </w:r>
+      <w:proofErr w:type="spellStart"/>
+      <w:r>
+        <w:rPr>
+          <w:rFonts w:ascii="Arial" w:eastAsiaTheme="minorEastAsia" w:hAnsi="Arial" w:cs="Arial"/>
+          <w:sz w:val="24"/>
+          <w:szCs w:val="24"/>
+          <w:lang w:val="es-419"/>
+        </w:rPr>
+        <w:t>hiperparametros</w:t>
+      </w:r>
+      <w:proofErr w:type="spellEnd"/>
+      <w:r>
+        <w:rPr>
+          <w:rFonts w:ascii="Arial" w:eastAsiaTheme="minorEastAsia" w:hAnsi="Arial" w:cs="Arial"/>
+          <w:sz w:val="24"/>
+          <w:szCs w:val="24"/>
+          <w:lang w:val="es-419"/>
+        </w:rPr>
+        <w:t xml:space="preserve"> (5 puntos):</w:t>
       </w:r>
     </w:p>
     <w:p>
@@ -414,15 +531,43 @@
           <w:sz w:val="24"/>
           <w:szCs w:val="24"/>
         </w:rPr>
-        <w:t xml:space="preserve">modelo_profeta_chp20 &lt;- prophet(train,  </w:t>
-      </w:r>
-      <w:r>
-        <w:rPr>
-          <w:rFonts w:ascii="Arial" w:eastAsiaTheme="minorEastAsia" w:hAnsi="Arial" w:cs="Arial"/>
-          <w:sz w:val="24"/>
-          <w:szCs w:val="24"/>
-        </w:rPr>
-        <w:t>n.changepoints = 20)</w:t>
+        <w:t xml:space="preserve">modelo_profeta_chp20 &lt;- </w:t>
+      </w:r>
+      <w:proofErr w:type="gramStart"/>
+      <w:r>
+        <w:rPr>
+          <w:rFonts w:ascii="Arial" w:eastAsiaTheme="minorEastAsia" w:hAnsi="Arial" w:cs="Arial"/>
+          <w:sz w:val="24"/>
+          <w:szCs w:val="24"/>
+        </w:rPr>
+        <w:t>prophet(</w:t>
+      </w:r>
+      <w:proofErr w:type="gramEnd"/>
+      <w:r>
+        <w:rPr>
+          <w:rFonts w:ascii="Arial" w:eastAsiaTheme="minorEastAsia" w:hAnsi="Arial" w:cs="Arial"/>
+          <w:sz w:val="24"/>
+          <w:szCs w:val="24"/>
+        </w:rPr>
+        <w:t xml:space="preserve">train,  </w:t>
+      </w:r>
+      <w:proofErr w:type="spellStart"/>
+      <w:r>
+        <w:rPr>
+          <w:rFonts w:ascii="Arial" w:eastAsiaTheme="minorEastAsia" w:hAnsi="Arial" w:cs="Arial"/>
+          <w:sz w:val="24"/>
+          <w:szCs w:val="24"/>
+        </w:rPr>
+        <w:t>n.changepoints</w:t>
+      </w:r>
+      <w:proofErr w:type="spellEnd"/>
+      <w:r>
+        <w:rPr>
+          <w:rFonts w:ascii="Arial" w:eastAsiaTheme="minorEastAsia" w:hAnsi="Arial" w:cs="Arial"/>
+          <w:sz w:val="24"/>
+          <w:szCs w:val="24"/>
+        </w:rPr>
+        <w:t xml:space="preserve"> = 20)</w:t>
       </w:r>
     </w:p>
     <w:p>
@@ -435,13 +580,41 @@
           <w:szCs w:val="24"/>
         </w:rPr>
       </w:pPr>
-      <w:r>
-        <w:rPr>
-          <w:rFonts w:ascii="Arial" w:eastAsiaTheme="minorEastAsia" w:hAnsi="Arial" w:cs="Arial"/>
-          <w:sz w:val="24"/>
-          <w:szCs w:val="24"/>
-        </w:rPr>
-        <w:t>modelo_profeta_ chp05 &lt;- prophet(train,</w:t>
+      <w:proofErr w:type="spellStart"/>
+      <w:r>
+        <w:rPr>
+          <w:rFonts w:ascii="Arial" w:eastAsiaTheme="minorEastAsia" w:hAnsi="Arial" w:cs="Arial"/>
+          <w:sz w:val="24"/>
+          <w:szCs w:val="24"/>
+        </w:rPr>
+        <w:t>modelo_profeta</w:t>
+      </w:r>
+      <w:proofErr w:type="spellEnd"/>
+      <w:r>
+        <w:rPr>
+          <w:rFonts w:ascii="Arial" w:eastAsiaTheme="minorEastAsia" w:hAnsi="Arial" w:cs="Arial"/>
+          <w:sz w:val="24"/>
+          <w:szCs w:val="24"/>
+        </w:rPr>
+        <w:t xml:space="preserve">_ chp05 &lt;- </w:t>
+      </w:r>
+      <w:proofErr w:type="gramStart"/>
+      <w:r>
+        <w:rPr>
+          <w:rFonts w:ascii="Arial" w:eastAsiaTheme="minorEastAsia" w:hAnsi="Arial" w:cs="Arial"/>
+          <w:sz w:val="24"/>
+          <w:szCs w:val="24"/>
+        </w:rPr>
+        <w:t>prophet(</w:t>
+      </w:r>
+      <w:proofErr w:type="gramEnd"/>
+      <w:r>
+        <w:rPr>
+          <w:rFonts w:ascii="Arial" w:eastAsiaTheme="minorEastAsia" w:hAnsi="Arial" w:cs="Arial"/>
+          <w:sz w:val="24"/>
+          <w:szCs w:val="24"/>
+        </w:rPr>
+        <w:t>train,</w:t>
       </w:r>
       <w:r>
         <w:rPr>
@@ -451,13 +624,23 @@
         </w:rPr>
         <w:t xml:space="preserve"> </w:t>
       </w:r>
-      <w:r>
-        <w:rPr>
-          <w:rFonts w:ascii="Arial" w:eastAsiaTheme="minorEastAsia" w:hAnsi="Arial" w:cs="Arial"/>
-          <w:sz w:val="24"/>
-          <w:szCs w:val="24"/>
-        </w:rPr>
-        <w:t>n.changepoints = 5)</w:t>
+      <w:proofErr w:type="spellStart"/>
+      <w:r>
+        <w:rPr>
+          <w:rFonts w:ascii="Arial" w:eastAsiaTheme="minorEastAsia" w:hAnsi="Arial" w:cs="Arial"/>
+          <w:sz w:val="24"/>
+          <w:szCs w:val="24"/>
+        </w:rPr>
+        <w:t>n.changepoints</w:t>
+      </w:r>
+      <w:proofErr w:type="spellEnd"/>
+      <w:r>
+        <w:rPr>
+          <w:rFonts w:ascii="Arial" w:eastAsiaTheme="minorEastAsia" w:hAnsi="Arial" w:cs="Arial"/>
+          <w:sz w:val="24"/>
+          <w:szCs w:val="24"/>
+        </w:rPr>
+        <w:t xml:space="preserve"> = 5)</w:t>
       </w:r>
     </w:p>
     <w:p>
@@ -482,25 +665,7 @@
           <w:szCs w:val="24"/>
           <w:lang w:val="es-419"/>
         </w:rPr>
-        <w:t xml:space="preserve">Compare los modelos MLP utilizando el error cuadrático medio (ECM) y el error absoluto medio (EAM) de las predicciones, </w:t>
-      </w:r>
-      <w:r>
-        <w:rPr>
-          <w:rFonts w:ascii="Arial" w:eastAsiaTheme="minorEastAsia" w:hAnsi="Arial" w:cs="Arial"/>
-          <w:sz w:val="24"/>
-          <w:szCs w:val="24"/>
-          <w:lang w:val="es-419"/>
-        </w:rPr>
-        <w:t>¿</w:t>
-      </w:r>
-      <w:r>
-        <w:rPr>
-          <w:rFonts w:ascii="Arial" w:eastAsiaTheme="minorEastAsia" w:hAnsi="Arial" w:cs="Arial"/>
-          <w:sz w:val="24"/>
-          <w:szCs w:val="24"/>
-          <w:lang w:val="es-419"/>
-        </w:rPr>
-        <w:t>cuál modelo tiene el menor ECM y EAM?</w:t>
+        <w:t>Compare los modelos MLP utilizando el error cuadrático medio (ECM) y el error absoluto medio (EAM) de las predicciones, ¿cuál modelo tiene el menor ECM y EAM?</w:t>
       </w:r>
       <w:r>
         <w:rPr>
@@ -526,51 +691,32 @@
     </w:p>
     <w:p>
       <w:pPr>
-        <w:pStyle w:val="ListParagraph"/>
-        <w:numPr>
-          <w:ilvl w:val="0"/>
-          <w:numId w:val="3"/>
-        </w:numPr>
         <w:spacing w:after="120"/>
-        <w:rPr>
-          <w:rFonts w:ascii="Arial" w:eastAsiaTheme="minorEastAsia" w:hAnsi="Arial" w:cs="Arial"/>
-          <w:sz w:val="24"/>
-          <w:szCs w:val="24"/>
-          <w:lang w:val="es-419"/>
-        </w:rPr>
-      </w:pPr>
-      <w:r>
-        <w:rPr>
-          <w:rFonts w:ascii="Arial" w:eastAsiaTheme="minorEastAsia" w:hAnsi="Arial" w:cs="Arial"/>
-          <w:sz w:val="24"/>
-          <w:szCs w:val="24"/>
-          <w:lang w:val="es-419"/>
-        </w:rPr>
-        <w:t>Copie debajo los códigos R que utilizó para obtener las estimaciones</w:t>
-      </w:r>
-      <w:r>
-        <w:rPr>
-          <w:rFonts w:ascii="Arial" w:eastAsiaTheme="minorEastAsia" w:hAnsi="Arial" w:cs="Arial"/>
-          <w:sz w:val="24"/>
-          <w:szCs w:val="24"/>
-          <w:lang w:val="es-419"/>
-        </w:rPr>
-        <w:t xml:space="preserve"> </w:t>
-      </w:r>
-      <w:r>
-        <w:rPr>
-          <w:rFonts w:ascii="Arial" w:eastAsiaTheme="minorEastAsia" w:hAnsi="Arial" w:cs="Arial"/>
-          <w:sz w:val="24"/>
-          <w:szCs w:val="24"/>
-          <w:lang w:val="es-419"/>
-        </w:rPr>
-        <w:t>(2.5 puntos)</w:t>
+        <w:jc w:val="center"/>
+        <w:rPr>
+          <w:rFonts w:ascii="Arial" w:hAnsi="Arial" w:cs="Arial"/>
+          <w:b/>
+          <w:bCs/>
+          <w:sz w:val="24"/>
+          <w:szCs w:val="24"/>
+          <w:lang w:val="es-419"/>
+        </w:rPr>
+      </w:pPr>
+      <w:r>
+        <w:rPr>
+          <w:rFonts w:ascii="Arial" w:hAnsi="Arial" w:cs="Arial"/>
+          <w:b/>
+          <w:bCs/>
+          <w:sz w:val="24"/>
+          <w:szCs w:val="24"/>
+          <w:lang w:val="es-419"/>
+        </w:rPr>
+        <w:t>PRACTICA 2</w:t>
       </w:r>
     </w:p>
     <w:p>
       <w:pPr>
         <w:spacing w:after="120"/>
-        <w:jc w:val="center"/>
         <w:rPr>
           <w:rFonts w:ascii="Arial" w:hAnsi="Arial" w:cs="Arial"/>
           <w:b/>
@@ -589,7 +735,7 @@
           <w:szCs w:val="24"/>
           <w:lang w:val="es-419"/>
         </w:rPr>
-        <w:t xml:space="preserve">PRACTICA </w:t>
+        <w:t>E</w:t>
       </w:r>
       <w:r>
         <w:rPr>
@@ -600,12 +746,9 @@
           <w:szCs w:val="24"/>
           <w:lang w:val="es-419"/>
         </w:rPr>
-        <w:t>2</w:t>
-      </w:r>
-    </w:p>
-    <w:p>
-      <w:pPr>
-        <w:spacing w:after="120"/>
+        <w:t>ntrene</w:t>
+      </w:r>
+      <w:r>
         <w:rPr>
           <w:rFonts w:ascii="Arial" w:hAnsi="Arial" w:cs="Arial"/>
           <w:b/>
@@ -614,7 +757,8 @@
           <w:szCs w:val="24"/>
           <w:lang w:val="es-419"/>
         </w:rPr>
-      </w:pPr>
+        <w:t xml:space="preserve"> </w:t>
+      </w:r>
       <w:r>
         <w:rPr>
           <w:rFonts w:ascii="Arial" w:hAnsi="Arial" w:cs="Arial"/>
@@ -624,7 +768,7 @@
           <w:szCs w:val="24"/>
           <w:lang w:val="es-419"/>
         </w:rPr>
-        <w:t>E</w:t>
+        <w:t xml:space="preserve">bosques aleatorios y </w:t>
       </w:r>
       <w:r>
         <w:rPr>
@@ -635,7 +779,7 @@
           <w:szCs w:val="24"/>
           <w:lang w:val="es-419"/>
         </w:rPr>
-        <w:t>ntrene</w:t>
+        <w:t>máquinas</w:t>
       </w:r>
       <w:r>
         <w:rPr>
@@ -646,7 +790,7 @@
           <w:szCs w:val="24"/>
           <w:lang w:val="es-419"/>
         </w:rPr>
-        <w:t xml:space="preserve"> </w:t>
+        <w:t xml:space="preserve"> de soporte vectorial para predecir casos de enfermedades cardiacas</w:t>
       </w:r>
       <w:r>
         <w:rPr>
@@ -657,7 +801,7 @@
           <w:szCs w:val="24"/>
           <w:lang w:val="es-419"/>
         </w:rPr>
-        <w:t>bosques aleatorios y maquinas de soporte vectorial para predecir casos de enfermedades cardiacas/</w:t>
+        <w:t>. Utilice una partición de datos con 70% de datos en la muestra de entrenamiento.</w:t>
       </w:r>
     </w:p>
     <w:p>
@@ -688,10 +832,6 @@
     <w:p>
       <w:pPr>
         <w:pStyle w:val="ListParagraph"/>
-        <w:numPr>
-          <w:ilvl w:val="0"/>
-          <w:numId w:val="5"/>
-        </w:numPr>
         <w:spacing w:after="120"/>
         <w:rPr>
           <w:rFonts w:ascii="Arial" w:eastAsiaTheme="minorEastAsia" w:hAnsi="Arial" w:cs="Arial"/>
@@ -707,52 +847,264 @@
           <w:szCs w:val="24"/>
           <w:lang w:val="es-419"/>
         </w:rPr>
-        <w:t xml:space="preserve">Entrene un modelo </w:t>
-      </w:r>
-      <w:r>
-        <w:rPr>
-          <w:rFonts w:ascii="Arial" w:eastAsiaTheme="minorEastAsia" w:hAnsi="Arial" w:cs="Arial"/>
-          <w:sz w:val="24"/>
-          <w:szCs w:val="24"/>
-          <w:lang w:val="es-419"/>
-        </w:rPr>
-        <w:t>de bosques aleatorios</w:t>
-      </w:r>
-      <w:r>
-        <w:rPr>
-          <w:rFonts w:ascii="Arial" w:eastAsiaTheme="minorEastAsia" w:hAnsi="Arial" w:cs="Arial"/>
-          <w:sz w:val="24"/>
-          <w:szCs w:val="24"/>
-          <w:lang w:val="es-419"/>
-        </w:rPr>
-        <w:t xml:space="preserve"> con </w:t>
-      </w:r>
-      <w:r>
-        <w:rPr>
-          <w:rFonts w:ascii="Arial" w:eastAsiaTheme="minorEastAsia" w:hAnsi="Arial" w:cs="Arial"/>
-          <w:sz w:val="24"/>
-          <w:szCs w:val="24"/>
-          <w:lang w:val="es-419"/>
-        </w:rPr>
-        <w:t>100 arboles</w:t>
-      </w:r>
-      <w:r>
-        <w:rPr>
-          <w:rFonts w:ascii="Arial" w:eastAsiaTheme="minorEastAsia" w:hAnsi="Arial" w:cs="Arial"/>
-          <w:sz w:val="24"/>
-          <w:szCs w:val="24"/>
-          <w:lang w:val="es-419"/>
-        </w:rPr>
-        <w:t xml:space="preserve"> (5 puntos)</w:t>
-      </w:r>
-      <w:r>
-        <w:rPr>
-          <w:rFonts w:ascii="Arial" w:eastAsiaTheme="minorEastAsia" w:hAnsi="Arial" w:cs="Arial"/>
-          <w:sz w:val="24"/>
-          <w:szCs w:val="24"/>
-          <w:lang w:val="es-419"/>
-        </w:rPr>
-        <w:t>:</w:t>
+        <w:t xml:space="preserve">  </w:t>
+      </w:r>
+      <w:proofErr w:type="spellStart"/>
+      <w:r>
+        <w:rPr>
+          <w:rFonts w:ascii="Arial" w:eastAsiaTheme="minorEastAsia" w:hAnsi="Arial" w:cs="Arial"/>
+          <w:sz w:val="24"/>
+          <w:szCs w:val="24"/>
+          <w:lang w:val="es-419"/>
+        </w:rPr>
+        <w:t>modelo_svm</w:t>
+      </w:r>
+      <w:proofErr w:type="spellEnd"/>
+      <w:r>
+        <w:rPr>
+          <w:rFonts w:ascii="Arial" w:eastAsiaTheme="minorEastAsia" w:hAnsi="Arial" w:cs="Arial"/>
+          <w:sz w:val="24"/>
+          <w:szCs w:val="24"/>
+          <w:lang w:val="es-419"/>
+        </w:rPr>
+        <w:t xml:space="preserve"> &lt;- </w:t>
+      </w:r>
+      <w:proofErr w:type="spellStart"/>
+      <w:proofErr w:type="gramStart"/>
+      <w:r>
+        <w:rPr>
+          <w:rFonts w:ascii="Arial" w:eastAsiaTheme="minorEastAsia" w:hAnsi="Arial" w:cs="Arial"/>
+          <w:sz w:val="24"/>
+          <w:szCs w:val="24"/>
+          <w:lang w:val="es-419"/>
+        </w:rPr>
+        <w:t>svm</w:t>
+      </w:r>
+      <w:proofErr w:type="spellEnd"/>
+      <w:r>
+        <w:rPr>
+          <w:rFonts w:ascii="Arial" w:eastAsiaTheme="minorEastAsia" w:hAnsi="Arial" w:cs="Arial"/>
+          <w:sz w:val="24"/>
+          <w:szCs w:val="24"/>
+          <w:lang w:val="es-419"/>
+        </w:rPr>
+        <w:t>(</w:t>
+      </w:r>
+      <w:proofErr w:type="gramEnd"/>
+      <w:r>
+        <w:rPr>
+          <w:rFonts w:ascii="Arial" w:eastAsiaTheme="minorEastAsia" w:hAnsi="Arial" w:cs="Arial"/>
+          <w:sz w:val="24"/>
+          <w:szCs w:val="24"/>
+          <w:lang w:val="es-419"/>
+        </w:rPr>
+        <w:t xml:space="preserve">x = </w:t>
+      </w:r>
+      <w:proofErr w:type="spellStart"/>
+      <w:r>
+        <w:rPr>
+          <w:rFonts w:ascii="Arial" w:eastAsiaTheme="minorEastAsia" w:hAnsi="Arial" w:cs="Arial"/>
+          <w:sz w:val="24"/>
+          <w:szCs w:val="24"/>
+          <w:lang w:val="es-419"/>
+        </w:rPr>
+        <w:t>X_train</w:t>
+      </w:r>
+      <w:proofErr w:type="spellEnd"/>
+      <w:r>
+        <w:rPr>
+          <w:rFonts w:ascii="Arial" w:eastAsiaTheme="minorEastAsia" w:hAnsi="Arial" w:cs="Arial"/>
+          <w:sz w:val="24"/>
+          <w:szCs w:val="24"/>
+          <w:lang w:val="es-419"/>
+        </w:rPr>
+        <w:t xml:space="preserve">, </w:t>
+      </w:r>
+    </w:p>
+    <w:p>
+      <w:pPr>
+        <w:pStyle w:val="ListParagraph"/>
+        <w:spacing w:after="120"/>
+        <w:rPr>
+          <w:rFonts w:ascii="Arial" w:eastAsiaTheme="minorEastAsia" w:hAnsi="Arial" w:cs="Arial"/>
+          <w:sz w:val="24"/>
+          <w:szCs w:val="24"/>
+          <w:lang w:val="es-419"/>
+        </w:rPr>
+      </w:pPr>
+      <w:r>
+        <w:rPr>
+          <w:rFonts w:ascii="Arial" w:eastAsiaTheme="minorEastAsia" w:hAnsi="Arial" w:cs="Arial"/>
+          <w:sz w:val="24"/>
+          <w:szCs w:val="24"/>
+          <w:lang w:val="es-419"/>
+        </w:rPr>
+        <w:t xml:space="preserve">                    y = </w:t>
+      </w:r>
+      <w:proofErr w:type="spellStart"/>
+      <w:proofErr w:type="gramStart"/>
+      <w:r>
+        <w:rPr>
+          <w:rFonts w:ascii="Arial" w:eastAsiaTheme="minorEastAsia" w:hAnsi="Arial" w:cs="Arial"/>
+          <w:sz w:val="24"/>
+          <w:szCs w:val="24"/>
+          <w:lang w:val="es-419"/>
+        </w:rPr>
+        <w:t>as.factor</w:t>
+      </w:r>
+      <w:proofErr w:type="spellEnd"/>
+      <w:proofErr w:type="gramEnd"/>
+      <w:r>
+        <w:rPr>
+          <w:rFonts w:ascii="Arial" w:eastAsiaTheme="minorEastAsia" w:hAnsi="Arial" w:cs="Arial"/>
+          <w:sz w:val="24"/>
+          <w:szCs w:val="24"/>
+          <w:lang w:val="es-419"/>
+        </w:rPr>
+        <w:t>(</w:t>
+      </w:r>
+      <w:proofErr w:type="spellStart"/>
+      <w:r>
+        <w:rPr>
+          <w:rFonts w:ascii="Arial" w:eastAsiaTheme="minorEastAsia" w:hAnsi="Arial" w:cs="Arial"/>
+          <w:sz w:val="24"/>
+          <w:szCs w:val="24"/>
+          <w:lang w:val="es-419"/>
+        </w:rPr>
+        <w:t>y_train</w:t>
+      </w:r>
+      <w:proofErr w:type="spellEnd"/>
+      <w:r>
+        <w:rPr>
+          <w:rFonts w:ascii="Arial" w:eastAsiaTheme="minorEastAsia" w:hAnsi="Arial" w:cs="Arial"/>
+          <w:sz w:val="24"/>
+          <w:szCs w:val="24"/>
+          <w:lang w:val="es-419"/>
+        </w:rPr>
+        <w:t xml:space="preserve">), </w:t>
+      </w:r>
+    </w:p>
+    <w:p>
+      <w:pPr>
+        <w:pStyle w:val="ListParagraph"/>
+        <w:spacing w:after="120"/>
+        <w:rPr>
+          <w:rFonts w:ascii="Arial" w:eastAsiaTheme="minorEastAsia" w:hAnsi="Arial" w:cs="Arial"/>
+          <w:sz w:val="24"/>
+          <w:szCs w:val="24"/>
+        </w:rPr>
+      </w:pPr>
+      <w:r>
+        <w:rPr>
+          <w:rFonts w:ascii="Arial" w:eastAsiaTheme="minorEastAsia" w:hAnsi="Arial" w:cs="Arial"/>
+          <w:sz w:val="24"/>
+          <w:szCs w:val="24"/>
+          <w:lang w:val="es-419"/>
+        </w:rPr>
+        <w:t xml:space="preserve">                    </w:t>
+      </w:r>
+      <w:r>
+        <w:rPr>
+          <w:rFonts w:ascii="Arial" w:eastAsiaTheme="minorEastAsia" w:hAnsi="Arial" w:cs="Arial"/>
+          <w:sz w:val="24"/>
+          <w:szCs w:val="24"/>
+        </w:rPr>
+        <w:t>kernel = "radial",</w:t>
+      </w:r>
+    </w:p>
+    <w:p>
+      <w:pPr>
+        <w:pStyle w:val="ListParagraph"/>
+        <w:spacing w:after="120"/>
+        <w:rPr>
+          <w:rFonts w:ascii="Arial" w:eastAsiaTheme="minorEastAsia" w:hAnsi="Arial" w:cs="Arial"/>
+          <w:sz w:val="24"/>
+          <w:szCs w:val="24"/>
+        </w:rPr>
+      </w:pPr>
+      <w:r>
+        <w:rPr>
+          <w:rFonts w:ascii="Arial" w:eastAsiaTheme="minorEastAsia" w:hAnsi="Arial" w:cs="Arial"/>
+          <w:sz w:val="24"/>
+          <w:szCs w:val="24"/>
+        </w:rPr>
+        <w:t xml:space="preserve">                    </w:t>
+      </w:r>
+      <w:proofErr w:type="spellStart"/>
+      <w:r>
+        <w:rPr>
+          <w:rFonts w:ascii="Arial" w:eastAsiaTheme="minorEastAsia" w:hAnsi="Arial" w:cs="Arial"/>
+          <w:sz w:val="24"/>
+          <w:szCs w:val="24"/>
+        </w:rPr>
+        <w:t>random_state</w:t>
+      </w:r>
+      <w:proofErr w:type="spellEnd"/>
+      <w:r>
+        <w:rPr>
+          <w:rFonts w:ascii="Arial" w:eastAsiaTheme="minorEastAsia" w:hAnsi="Arial" w:cs="Arial"/>
+          <w:sz w:val="24"/>
+          <w:szCs w:val="24"/>
+        </w:rPr>
+        <w:t xml:space="preserve"> = </w:t>
+      </w:r>
+      <w:proofErr w:type="spellStart"/>
+      <w:r>
+        <w:rPr>
+          <w:rFonts w:ascii="Arial" w:eastAsiaTheme="minorEastAsia" w:hAnsi="Arial" w:cs="Arial"/>
+          <w:sz w:val="24"/>
+          <w:szCs w:val="24"/>
+        </w:rPr>
+        <w:t>semilla</w:t>
+      </w:r>
+      <w:proofErr w:type="spellEnd"/>
+      <w:r>
+        <w:rPr>
+          <w:rFonts w:ascii="Arial" w:eastAsiaTheme="minorEastAsia" w:hAnsi="Arial" w:cs="Arial"/>
+          <w:sz w:val="24"/>
+          <w:szCs w:val="24"/>
+        </w:rPr>
+        <w:t>,</w:t>
+      </w:r>
+    </w:p>
+    <w:p>
+      <w:pPr>
+        <w:pStyle w:val="ListParagraph"/>
+        <w:spacing w:after="120"/>
+        <w:rPr>
+          <w:rFonts w:ascii="Arial" w:eastAsiaTheme="minorEastAsia" w:hAnsi="Arial" w:cs="Arial"/>
+          <w:sz w:val="24"/>
+          <w:szCs w:val="24"/>
+          <w:lang w:val="es-419"/>
+        </w:rPr>
+      </w:pPr>
+      <w:r>
+        <w:rPr>
+          <w:rFonts w:ascii="Arial" w:eastAsiaTheme="minorEastAsia" w:hAnsi="Arial" w:cs="Arial"/>
+          <w:sz w:val="24"/>
+          <w:szCs w:val="24"/>
+        </w:rPr>
+        <w:t xml:space="preserve">                    </w:t>
+      </w:r>
+      <w:proofErr w:type="spellStart"/>
+      <w:r>
+        <w:rPr>
+          <w:rFonts w:ascii="Arial" w:eastAsiaTheme="minorEastAsia" w:hAnsi="Arial" w:cs="Arial"/>
+          <w:sz w:val="24"/>
+          <w:szCs w:val="24"/>
+          <w:lang w:val="es-419"/>
+        </w:rPr>
+        <w:t>probability</w:t>
+      </w:r>
+      <w:proofErr w:type="spellEnd"/>
+      <w:r>
+        <w:rPr>
+          <w:rFonts w:ascii="Arial" w:eastAsiaTheme="minorEastAsia" w:hAnsi="Arial" w:cs="Arial"/>
+          <w:sz w:val="24"/>
+          <w:szCs w:val="24"/>
+          <w:lang w:val="es-419"/>
+        </w:rPr>
+        <w:t xml:space="preserve"> = TRUE)</w:t>
       </w:r>
     </w:p>
     <w:p>
@@ -777,25 +1129,312 @@
           <w:szCs w:val="24"/>
           <w:lang w:val="es-419"/>
         </w:rPr>
-        <w:t>Co</w:t>
-      </w:r>
-      <w:r>
-        <w:rPr>
-          <w:rFonts w:ascii="Arial" w:eastAsiaTheme="minorEastAsia" w:hAnsi="Arial" w:cs="Arial"/>
-          <w:sz w:val="24"/>
-          <w:szCs w:val="24"/>
-          <w:lang w:val="es-419"/>
-        </w:rPr>
-        <w:t xml:space="preserve">mpare la exactitud </w:t>
-      </w:r>
-      <w:r>
-        <w:rPr>
-          <w:rFonts w:ascii="Arial" w:eastAsiaTheme="minorEastAsia" w:hAnsi="Arial" w:cs="Arial"/>
-          <w:sz w:val="24"/>
-          <w:szCs w:val="24"/>
-          <w:lang w:val="es-419"/>
-        </w:rPr>
-        <w:t>(accuracy)</w:t>
+        <w:t xml:space="preserve">Entrene un modelo de bosques aleatorios con 100 </w:t>
+      </w:r>
+      <w:r>
+        <w:rPr>
+          <w:rFonts w:ascii="Arial" w:eastAsiaTheme="minorEastAsia" w:hAnsi="Arial" w:cs="Arial"/>
+          <w:sz w:val="24"/>
+          <w:szCs w:val="24"/>
+          <w:lang w:val="es-419"/>
+        </w:rPr>
+        <w:t>árboles</w:t>
+      </w:r>
+      <w:r>
+        <w:rPr>
+          <w:rFonts w:ascii="Arial" w:eastAsiaTheme="minorEastAsia" w:hAnsi="Arial" w:cs="Arial"/>
+          <w:sz w:val="24"/>
+          <w:szCs w:val="24"/>
+          <w:lang w:val="es-419"/>
+        </w:rPr>
+        <w:t xml:space="preserve"> (5 puntos):</w:t>
+      </w:r>
+    </w:p>
+    <w:p>
+      <w:pPr>
+        <w:pStyle w:val="ListParagraph"/>
+        <w:spacing w:after="120"/>
+        <w:rPr>
+          <w:rFonts w:ascii="Arial" w:eastAsiaTheme="minorEastAsia" w:hAnsi="Arial" w:cs="Arial"/>
+          <w:sz w:val="24"/>
+          <w:szCs w:val="24"/>
+        </w:rPr>
+      </w:pPr>
+      <w:r>
+        <w:rPr>
+          <w:rFonts w:ascii="Arial" w:eastAsiaTheme="minorEastAsia" w:hAnsi="Arial" w:cs="Arial"/>
+          <w:sz w:val="24"/>
+          <w:szCs w:val="24"/>
+        </w:rPr>
+        <w:t xml:space="preserve">  </w:t>
+      </w:r>
+      <w:proofErr w:type="spellStart"/>
+      <w:r>
+        <w:rPr>
+          <w:rFonts w:ascii="Arial" w:eastAsiaTheme="minorEastAsia" w:hAnsi="Arial" w:cs="Arial"/>
+          <w:sz w:val="24"/>
+          <w:szCs w:val="24"/>
+        </w:rPr>
+        <w:t>bosque_aleatorio</w:t>
+      </w:r>
+      <w:proofErr w:type="spellEnd"/>
+      <w:r>
+        <w:rPr>
+          <w:rFonts w:ascii="Arial" w:eastAsiaTheme="minorEastAsia" w:hAnsi="Arial" w:cs="Arial"/>
+          <w:sz w:val="24"/>
+          <w:szCs w:val="24"/>
+        </w:rPr>
+        <w:t xml:space="preserve"> &lt;- </w:t>
+      </w:r>
+      <w:proofErr w:type="spellStart"/>
+      <w:proofErr w:type="gramStart"/>
+      <w:r>
+        <w:rPr>
+          <w:rFonts w:ascii="Arial" w:eastAsiaTheme="minorEastAsia" w:hAnsi="Arial" w:cs="Arial"/>
+          <w:sz w:val="24"/>
+          <w:szCs w:val="24"/>
+        </w:rPr>
+        <w:t>randomForest</w:t>
+      </w:r>
+      <w:proofErr w:type="spellEnd"/>
+      <w:r>
+        <w:rPr>
+          <w:rFonts w:ascii="Arial" w:eastAsiaTheme="minorEastAsia" w:hAnsi="Arial" w:cs="Arial"/>
+          <w:sz w:val="24"/>
+          <w:szCs w:val="24"/>
+        </w:rPr>
+        <w:t>(</w:t>
+      </w:r>
+      <w:proofErr w:type="gramEnd"/>
+      <w:r>
+        <w:rPr>
+          <w:rFonts w:ascii="Arial" w:eastAsiaTheme="minorEastAsia" w:hAnsi="Arial" w:cs="Arial"/>
+          <w:sz w:val="24"/>
+          <w:szCs w:val="24"/>
+        </w:rPr>
+        <w:t xml:space="preserve">x = </w:t>
+      </w:r>
+      <w:proofErr w:type="spellStart"/>
+      <w:r>
+        <w:rPr>
+          <w:rFonts w:ascii="Arial" w:eastAsiaTheme="minorEastAsia" w:hAnsi="Arial" w:cs="Arial"/>
+          <w:sz w:val="24"/>
+          <w:szCs w:val="24"/>
+        </w:rPr>
+        <w:t>X_train</w:t>
+      </w:r>
+      <w:proofErr w:type="spellEnd"/>
+      <w:r>
+        <w:rPr>
+          <w:rFonts w:ascii="Arial" w:eastAsiaTheme="minorEastAsia" w:hAnsi="Arial" w:cs="Arial"/>
+          <w:sz w:val="24"/>
+          <w:szCs w:val="24"/>
+        </w:rPr>
+        <w:t xml:space="preserve">, </w:t>
+      </w:r>
+    </w:p>
+    <w:p>
+      <w:pPr>
+        <w:pStyle w:val="ListParagraph"/>
+        <w:spacing w:after="120"/>
+        <w:rPr>
+          <w:rFonts w:ascii="Arial" w:eastAsiaTheme="minorEastAsia" w:hAnsi="Arial" w:cs="Arial"/>
+          <w:sz w:val="24"/>
+          <w:szCs w:val="24"/>
+        </w:rPr>
+      </w:pPr>
+      <w:r>
+        <w:rPr>
+          <w:rFonts w:ascii="Arial" w:eastAsiaTheme="minorEastAsia" w:hAnsi="Arial" w:cs="Arial"/>
+          <w:sz w:val="24"/>
+          <w:szCs w:val="24"/>
+        </w:rPr>
+        <w:t xml:space="preserve">                                   </w:t>
+      </w:r>
+      <w:proofErr w:type="spellStart"/>
+      <w:r>
+        <w:rPr>
+          <w:rFonts w:ascii="Arial" w:eastAsiaTheme="minorEastAsia" w:hAnsi="Arial" w:cs="Arial"/>
+          <w:sz w:val="24"/>
+          <w:szCs w:val="24"/>
+        </w:rPr>
+        <w:t>ntree</w:t>
+      </w:r>
+      <w:proofErr w:type="spellEnd"/>
+      <w:r>
+        <w:rPr>
+          <w:rFonts w:ascii="Arial" w:eastAsiaTheme="minorEastAsia" w:hAnsi="Arial" w:cs="Arial"/>
+          <w:sz w:val="24"/>
+          <w:szCs w:val="24"/>
+        </w:rPr>
+        <w:t xml:space="preserve"> = 100,</w:t>
+      </w:r>
+    </w:p>
+    <w:p>
+      <w:pPr>
+        <w:pStyle w:val="ListParagraph"/>
+        <w:spacing w:after="120"/>
+        <w:rPr>
+          <w:rFonts w:ascii="Arial" w:eastAsiaTheme="minorEastAsia" w:hAnsi="Arial" w:cs="Arial"/>
+          <w:sz w:val="24"/>
+          <w:szCs w:val="24"/>
+        </w:rPr>
+      </w:pPr>
+      <w:r>
+        <w:rPr>
+          <w:rFonts w:ascii="Arial" w:eastAsiaTheme="minorEastAsia" w:hAnsi="Arial" w:cs="Arial"/>
+          <w:sz w:val="24"/>
+          <w:szCs w:val="24"/>
+        </w:rPr>
+        <w:t xml:space="preserve">                                 y = </w:t>
+      </w:r>
+      <w:proofErr w:type="spellStart"/>
+      <w:proofErr w:type="gramStart"/>
+      <w:r>
+        <w:rPr>
+          <w:rFonts w:ascii="Arial" w:eastAsiaTheme="minorEastAsia" w:hAnsi="Arial" w:cs="Arial"/>
+          <w:sz w:val="24"/>
+          <w:szCs w:val="24"/>
+        </w:rPr>
+        <w:t>as.factor</w:t>
+      </w:r>
+      <w:proofErr w:type="spellEnd"/>
+      <w:proofErr w:type="gramEnd"/>
+      <w:r>
+        <w:rPr>
+          <w:rFonts w:ascii="Arial" w:eastAsiaTheme="minorEastAsia" w:hAnsi="Arial" w:cs="Arial"/>
+          <w:sz w:val="24"/>
+          <w:szCs w:val="24"/>
+        </w:rPr>
+        <w:t>(</w:t>
+      </w:r>
+      <w:proofErr w:type="spellStart"/>
+      <w:r>
+        <w:rPr>
+          <w:rFonts w:ascii="Arial" w:eastAsiaTheme="minorEastAsia" w:hAnsi="Arial" w:cs="Arial"/>
+          <w:sz w:val="24"/>
+          <w:szCs w:val="24"/>
+        </w:rPr>
+        <w:t>y_train</w:t>
+      </w:r>
+      <w:proofErr w:type="spellEnd"/>
+      <w:r>
+        <w:rPr>
+          <w:rFonts w:ascii="Arial" w:eastAsiaTheme="minorEastAsia" w:hAnsi="Arial" w:cs="Arial"/>
+          <w:sz w:val="24"/>
+          <w:szCs w:val="24"/>
+        </w:rPr>
+        <w:t xml:space="preserve">), </w:t>
+      </w:r>
+    </w:p>
+    <w:p>
+      <w:pPr>
+        <w:pStyle w:val="ListParagraph"/>
+        <w:spacing w:after="120"/>
+        <w:rPr>
+          <w:rFonts w:ascii="Arial" w:eastAsiaTheme="minorEastAsia" w:hAnsi="Arial" w:cs="Arial"/>
+          <w:sz w:val="24"/>
+          <w:szCs w:val="24"/>
+        </w:rPr>
+      </w:pPr>
+      <w:r>
+        <w:rPr>
+          <w:rFonts w:ascii="Arial" w:eastAsiaTheme="minorEastAsia" w:hAnsi="Arial" w:cs="Arial"/>
+          <w:sz w:val="24"/>
+          <w:szCs w:val="24"/>
+        </w:rPr>
+        <w:lastRenderedPageBreak/>
+        <w:t xml:space="preserve">                                 </w:t>
+      </w:r>
+      <w:proofErr w:type="spellStart"/>
+      <w:r>
+        <w:rPr>
+          <w:rFonts w:ascii="Arial" w:eastAsiaTheme="minorEastAsia" w:hAnsi="Arial" w:cs="Arial"/>
+          <w:sz w:val="24"/>
+          <w:szCs w:val="24"/>
+        </w:rPr>
+        <w:t>random_state</w:t>
+      </w:r>
+      <w:proofErr w:type="spellEnd"/>
+      <w:r>
+        <w:rPr>
+          <w:rFonts w:ascii="Arial" w:eastAsiaTheme="minorEastAsia" w:hAnsi="Arial" w:cs="Arial"/>
+          <w:sz w:val="24"/>
+          <w:szCs w:val="24"/>
+        </w:rPr>
+        <w:t xml:space="preserve"> = </w:t>
+      </w:r>
+      <w:proofErr w:type="spellStart"/>
+      <w:r>
+        <w:rPr>
+          <w:rFonts w:ascii="Arial" w:eastAsiaTheme="minorEastAsia" w:hAnsi="Arial" w:cs="Arial"/>
+          <w:sz w:val="24"/>
+          <w:szCs w:val="24"/>
+        </w:rPr>
+        <w:t>semilla</w:t>
+      </w:r>
+      <w:proofErr w:type="spellEnd"/>
+      <w:r>
+        <w:rPr>
+          <w:rFonts w:ascii="Arial" w:eastAsiaTheme="minorEastAsia" w:hAnsi="Arial" w:cs="Arial"/>
+          <w:sz w:val="24"/>
+          <w:szCs w:val="24"/>
+        </w:rPr>
+        <w:t>)</w:t>
+      </w:r>
+    </w:p>
+    <w:p>
+      <w:pPr>
+        <w:pStyle w:val="ListParagraph"/>
+        <w:numPr>
+          <w:ilvl w:val="0"/>
+          <w:numId w:val="5"/>
+        </w:numPr>
+        <w:spacing w:after="120"/>
+        <w:rPr>
+          <w:rFonts w:ascii="Arial" w:eastAsiaTheme="minorEastAsia" w:hAnsi="Arial" w:cs="Arial"/>
+          <w:sz w:val="24"/>
+          <w:szCs w:val="24"/>
+          <w:lang w:val="es-419"/>
+        </w:rPr>
+      </w:pPr>
+      <w:r>
+        <w:rPr>
+          <w:rFonts w:ascii="Arial" w:eastAsiaTheme="minorEastAsia" w:hAnsi="Arial" w:cs="Arial"/>
+          <w:sz w:val="24"/>
+          <w:szCs w:val="24"/>
+          <w:lang w:val="es-419"/>
+        </w:rPr>
+        <w:t xml:space="preserve">Compare la exactitud </w:t>
+      </w:r>
+      <w:r>
+        <w:rPr>
+          <w:rFonts w:ascii="Arial" w:eastAsiaTheme="minorEastAsia" w:hAnsi="Arial" w:cs="Arial"/>
+          <w:sz w:val="24"/>
+          <w:szCs w:val="24"/>
+          <w:lang w:val="es-419"/>
+        </w:rPr>
+        <w:t>(</w:t>
+      </w:r>
+      <w:proofErr w:type="spellStart"/>
+      <w:r>
+        <w:rPr>
+          <w:rFonts w:ascii="Arial" w:eastAsiaTheme="minorEastAsia" w:hAnsi="Arial" w:cs="Arial"/>
+          <w:sz w:val="24"/>
+          <w:szCs w:val="24"/>
+          <w:lang w:val="es-419"/>
+        </w:rPr>
+        <w:t>accuracy</w:t>
+      </w:r>
+      <w:proofErr w:type="spellEnd"/>
+      <w:r>
+        <w:rPr>
+          <w:rFonts w:ascii="Arial" w:eastAsiaTheme="minorEastAsia" w:hAnsi="Arial" w:cs="Arial"/>
+          <w:sz w:val="24"/>
+          <w:szCs w:val="24"/>
+          <w:lang w:val="es-419"/>
+        </w:rPr>
+        <w:t>)</w:t>
       </w:r>
       <w:r>
         <w:rPr>
@@ -831,25 +1470,36 @@
           <w:szCs w:val="24"/>
           <w:lang w:val="es-419"/>
         </w:rPr>
-        <w:t xml:space="preserve">, </w:t>
-      </w:r>
-      <w:r>
-        <w:rPr>
-          <w:rFonts w:ascii="Arial" w:eastAsiaTheme="minorEastAsia" w:hAnsi="Arial" w:cs="Arial"/>
-          <w:sz w:val="24"/>
-          <w:szCs w:val="24"/>
-          <w:lang w:val="es-419"/>
-        </w:rPr>
-        <w:t xml:space="preserve">¿cuál modelo tiene </w:t>
-      </w:r>
-      <w:r>
-        <w:rPr>
-          <w:rFonts w:ascii="Arial" w:eastAsiaTheme="minorEastAsia" w:hAnsi="Arial" w:cs="Arial"/>
-          <w:sz w:val="24"/>
-          <w:szCs w:val="24"/>
-          <w:lang w:val="es-419"/>
-        </w:rPr>
-        <w:t>la mayor exactitud (accuracy)</w:t>
+        <w:t xml:space="preserve">, ¿cuál modelo tiene </w:t>
+      </w:r>
+      <w:r>
+        <w:rPr>
+          <w:rFonts w:ascii="Arial" w:eastAsiaTheme="minorEastAsia" w:hAnsi="Arial" w:cs="Arial"/>
+          <w:sz w:val="24"/>
+          <w:szCs w:val="24"/>
+          <w:lang w:val="es-419"/>
+        </w:rPr>
+        <w:t>la mayor exactitud (</w:t>
+      </w:r>
+      <w:proofErr w:type="spellStart"/>
+      <w:r>
+        <w:rPr>
+          <w:rFonts w:ascii="Arial" w:eastAsiaTheme="minorEastAsia" w:hAnsi="Arial" w:cs="Arial"/>
+          <w:sz w:val="24"/>
+          <w:szCs w:val="24"/>
+          <w:lang w:val="es-419"/>
+        </w:rPr>
+        <w:t>accuracy</w:t>
+      </w:r>
+      <w:proofErr w:type="spellEnd"/>
+      <w:r>
+        <w:rPr>
+          <w:rFonts w:ascii="Arial" w:eastAsiaTheme="minorEastAsia" w:hAnsi="Arial" w:cs="Arial"/>
+          <w:sz w:val="24"/>
+          <w:szCs w:val="24"/>
+          <w:lang w:val="es-419"/>
+        </w:rPr>
+        <w:t>)</w:t>
       </w:r>
       <w:r>
         <w:rPr>
@@ -1948,7 +2598,6 @@
   <w:style w:type="character" w:default="1" w:styleId="DefaultParagraphFont">
     <w:name w:val="Default Paragraph Font"/>
     <w:uiPriority w:val="1"/>
-    <w:semiHidden/>
     <w:unhideWhenUsed/>
   </w:style>
   <w:style w:type="table" w:default="1" w:styleId="TableNormal">

--- a/AIMLDL/Practicas/AIMLDL Practicas 01 y 02.docx
+++ b/AIMLDL/Practicas/AIMLDL Practicas 01 y 02.docx
@@ -176,7 +176,52 @@
           <w:szCs w:val="24"/>
           <w:lang w:val="es-419"/>
         </w:rPr>
-        <w:t>Cada practica tiene un valor de 15 puntos.</w:t>
+        <w:t>La</w:t>
+      </w:r>
+      <w:r>
+        <w:rPr>
+          <w:rFonts w:ascii="Arial" w:hAnsi="Arial" w:cs="Arial"/>
+          <w:sz w:val="24"/>
+          <w:szCs w:val="24"/>
+          <w:lang w:val="es-419"/>
+        </w:rPr>
+        <w:t xml:space="preserve"> </w:t>
+      </w:r>
+      <w:r>
+        <w:rPr>
+          <w:rFonts w:ascii="Arial" w:hAnsi="Arial" w:cs="Arial"/>
+          <w:sz w:val="24"/>
+          <w:szCs w:val="24"/>
+          <w:lang w:val="es-419"/>
+        </w:rPr>
+        <w:t>práctica</w:t>
+      </w:r>
+      <w:r>
+        <w:rPr>
+          <w:rFonts w:ascii="Arial" w:hAnsi="Arial" w:cs="Arial"/>
+          <w:sz w:val="24"/>
+          <w:szCs w:val="24"/>
+          <w:lang w:val="es-419"/>
+        </w:rPr>
+        <w:t xml:space="preserve"> tiene un valor de </w:t>
+      </w:r>
+      <w:r>
+        <w:rPr>
+          <w:rFonts w:ascii="Arial" w:hAnsi="Arial" w:cs="Arial"/>
+          <w:sz w:val="24"/>
+          <w:szCs w:val="24"/>
+          <w:lang w:val="es-419"/>
+        </w:rPr>
+        <w:t>30</w:t>
+      </w:r>
+      <w:r>
+        <w:rPr>
+          <w:rFonts w:ascii="Arial" w:hAnsi="Arial" w:cs="Arial"/>
+          <w:sz w:val="24"/>
+          <w:szCs w:val="24"/>
+          <w:lang w:val="es-419"/>
+        </w:rPr>
+        <w:t xml:space="preserve"> puntos.</w:t>
       </w:r>
       <w:r>
         <w:rPr>
@@ -580,23 +625,13 @@
           <w:szCs w:val="24"/>
         </w:rPr>
       </w:pPr>
-      <w:proofErr w:type="spellStart"/>
-      <w:r>
-        <w:rPr>
-          <w:rFonts w:ascii="Arial" w:eastAsiaTheme="minorEastAsia" w:hAnsi="Arial" w:cs="Arial"/>
-          <w:sz w:val="24"/>
-          <w:szCs w:val="24"/>
-        </w:rPr>
-        <w:t>modelo_profeta</w:t>
-      </w:r>
-      <w:proofErr w:type="spellEnd"/>
-      <w:r>
-        <w:rPr>
-          <w:rFonts w:ascii="Arial" w:eastAsiaTheme="minorEastAsia" w:hAnsi="Arial" w:cs="Arial"/>
-          <w:sz w:val="24"/>
-          <w:szCs w:val="24"/>
-        </w:rPr>
-        <w:t xml:space="preserve">_ chp05 &lt;- </w:t>
+      <w:r>
+        <w:rPr>
+          <w:rFonts w:ascii="Arial" w:eastAsiaTheme="minorEastAsia" w:hAnsi="Arial" w:cs="Arial"/>
+          <w:sz w:val="24"/>
+          <w:szCs w:val="24"/>
+        </w:rPr>
+        <w:t xml:space="preserve">modelo_profeta_chp05 &lt;- </w:t>
       </w:r>
       <w:proofErr w:type="gramStart"/>
       <w:r>
@@ -679,43 +714,6 @@
     </w:p>
     <w:p>
       <w:pPr>
-        <w:pStyle w:val="ListParagraph"/>
-        <w:spacing w:after="120"/>
-        <w:rPr>
-          <w:rFonts w:ascii="Arial" w:eastAsiaTheme="minorEastAsia" w:hAnsi="Arial" w:cs="Arial"/>
-          <w:sz w:val="24"/>
-          <w:szCs w:val="24"/>
-          <w:lang w:val="es-419"/>
-        </w:rPr>
-      </w:pPr>
-    </w:p>
-    <w:p>
-      <w:pPr>
-        <w:spacing w:after="120"/>
-        <w:jc w:val="center"/>
-        <w:rPr>
-          <w:rFonts w:ascii="Arial" w:hAnsi="Arial" w:cs="Arial"/>
-          <w:b/>
-          <w:bCs/>
-          <w:sz w:val="24"/>
-          <w:szCs w:val="24"/>
-          <w:lang w:val="es-419"/>
-        </w:rPr>
-      </w:pPr>
-      <w:r>
-        <w:rPr>
-          <w:rFonts w:ascii="Arial" w:hAnsi="Arial" w:cs="Arial"/>
-          <w:b/>
-          <w:bCs/>
-          <w:sz w:val="24"/>
-          <w:szCs w:val="24"/>
-          <w:lang w:val="es-419"/>
-        </w:rPr>
-        <w:t>PRACTICA 2</w:t>
-      </w:r>
-    </w:p>
-    <w:p>
-      <w:pPr>
         <w:spacing w:after="120"/>
         <w:rPr>
           <w:rFonts w:ascii="Arial" w:hAnsi="Arial" w:cs="Arial"/>
@@ -1165,6 +1163,7 @@
           <w:rFonts w:ascii="Arial" w:eastAsiaTheme="minorEastAsia" w:hAnsi="Arial" w:cs="Arial"/>
           <w:sz w:val="24"/>
           <w:szCs w:val="24"/>
+          <w:lang w:val="es-419"/>
         </w:rPr>
         <w:t xml:space="preserve">  </w:t>
       </w:r>
@@ -1278,53 +1277,45 @@
           <w:rFonts w:ascii="Arial" w:eastAsiaTheme="minorEastAsia" w:hAnsi="Arial" w:cs="Arial"/>
           <w:sz w:val="24"/>
           <w:szCs w:val="24"/>
-        </w:rPr>
-      </w:pPr>
-      <w:r>
-        <w:rPr>
-          <w:rFonts w:ascii="Arial" w:eastAsiaTheme="minorEastAsia" w:hAnsi="Arial" w:cs="Arial"/>
-          <w:sz w:val="24"/>
-          <w:szCs w:val="24"/>
-        </w:rPr>
-        <w:t xml:space="preserve">                                 y = </w:t>
-      </w:r>
-      <w:proofErr w:type="spellStart"/>
+          <w:lang w:val="es-419"/>
+        </w:rPr>
+      </w:pPr>
+      <w:r>
+        <w:rPr>
+          <w:rFonts w:ascii="Arial" w:eastAsiaTheme="minorEastAsia" w:hAnsi="Arial" w:cs="Arial"/>
+          <w:sz w:val="24"/>
+          <w:szCs w:val="24"/>
+        </w:rPr>
+        <w:t xml:space="preserve">                                 </w:t>
+      </w:r>
+      <w:r>
+        <w:rPr>
+          <w:rFonts w:ascii="Arial" w:eastAsiaTheme="minorEastAsia" w:hAnsi="Arial" w:cs="Arial"/>
+          <w:sz w:val="24"/>
+          <w:szCs w:val="24"/>
+          <w:lang w:val="es-419"/>
+        </w:rPr>
+        <w:t xml:space="preserve">y = </w:t>
+      </w:r>
       <w:proofErr w:type="gramStart"/>
       <w:r>
         <w:rPr>
           <w:rFonts w:ascii="Arial" w:eastAsiaTheme="minorEastAsia" w:hAnsi="Arial" w:cs="Arial"/>
           <w:sz w:val="24"/>
           <w:szCs w:val="24"/>
+          <w:lang w:val="es-419"/>
         </w:rPr>
         <w:t>as.factor</w:t>
       </w:r>
-      <w:proofErr w:type="spellEnd"/>
       <w:proofErr w:type="gramEnd"/>
       <w:r>
         <w:rPr>
           <w:rFonts w:ascii="Arial" w:eastAsiaTheme="minorEastAsia" w:hAnsi="Arial" w:cs="Arial"/>
           <w:sz w:val="24"/>
           <w:szCs w:val="24"/>
-        </w:rPr>
-        <w:t>(</w:t>
-      </w:r>
-      <w:proofErr w:type="spellStart"/>
-      <w:r>
-        <w:rPr>
-          <w:rFonts w:ascii="Arial" w:eastAsiaTheme="minorEastAsia" w:hAnsi="Arial" w:cs="Arial"/>
-          <w:sz w:val="24"/>
-          <w:szCs w:val="24"/>
-        </w:rPr>
-        <w:t>y_train</w:t>
-      </w:r>
-      <w:proofErr w:type="spellEnd"/>
-      <w:r>
-        <w:rPr>
-          <w:rFonts w:ascii="Arial" w:eastAsiaTheme="minorEastAsia" w:hAnsi="Arial" w:cs="Arial"/>
-          <w:sz w:val="24"/>
-          <w:szCs w:val="24"/>
-        </w:rPr>
-        <w:t xml:space="preserve">), </w:t>
+          <w:lang w:val="es-419"/>
+        </w:rPr>
+        <w:t xml:space="preserve">(y_train), </w:t>
       </w:r>
     </w:p>
     <w:p>
@@ -1342,8 +1333,8 @@
           <w:rFonts w:ascii="Arial" w:eastAsiaTheme="minorEastAsia" w:hAnsi="Arial" w:cs="Arial"/>
           <w:sz w:val="24"/>
           <w:szCs w:val="24"/>
-        </w:rPr>
-        <w:lastRenderedPageBreak/>
+          <w:lang w:val="es-419"/>
+        </w:rPr>
         <w:t xml:space="preserve">                                 </w:t>
       </w:r>
       <w:proofErr w:type="spellStart"/>
@@ -1405,6 +1396,7 @@
           <w:szCs w:val="24"/>
           <w:lang w:val="es-419"/>
         </w:rPr>
+        <w:lastRenderedPageBreak/>
         <w:t xml:space="preserve">Compare la exactitud </w:t>
       </w:r>
       <w:r>
@@ -2598,6 +2590,7 @@
   <w:style w:type="character" w:default="1" w:styleId="DefaultParagraphFont">
     <w:name w:val="Default Paragraph Font"/>
     <w:uiPriority w:val="1"/>
+    <w:semiHidden/>
     <w:unhideWhenUsed/>
   </w:style>
   <w:style w:type="table" w:default="1" w:styleId="TableNormal">
